--- a/Week11/MySQL-Week11_Coding_Assignment-5.docx
+++ b/Week11/MySQL-Week11_Coding_Assignment-5.docx
@@ -267,19 +267,10 @@
           <w:sz w:val="24"/>
           <w:szCs w:val="24"/>
         </w:rPr>
-        <w:t>https</w:t>
+        <w:t>https://youtu.be/eqTQcp_wjbs</w:t>
       </w:r>
       <w:bookmarkStart w:id="0" w:name="_GoBack"/>
       <w:bookmarkEnd w:id="0"/>
-      <w:r>
-        <w:rPr>
-          <w:b/>
-          <w:bCs/>
-          <w:sz w:val="24"/>
-          <w:szCs w:val="24"/>
-        </w:rPr>
-        <w:t>://youtu.be/s7s0Bi68AbA</w:t>
-      </w:r>
     </w:p>
     <w:p>
       <w:pPr>
@@ -4301,7 +4292,7 @@
               </wp:anchor>
             </w:drawing>
           </mc:Choice>
-          <mc:Fallback xmlns:oel="http://schemas.microsoft.com/office/2019/extlst" xmlns:w16cex="http://schemas.microsoft.com/office/word/2018/wordml/cex" xmlns:w16="http://schemas.microsoft.com/office/word/2018/wordml" xmlns:w16sdtdh="http://schemas.microsoft.com/office/word/2020/wordml/sdtdatahash">
+          <mc:Fallback xmlns:w16sdtdh="http://schemas.microsoft.com/office/word/2020/wordml/sdtdatahash" xmlns:w16="http://schemas.microsoft.com/office/word/2018/wordml" xmlns:w16cex="http://schemas.microsoft.com/office/word/2018/wordml/cex" xmlns:oel="http://schemas.microsoft.com/office/2019/extlst">
             <w:pict>
               <v:shape id="_x0000_s1026" type="#_x0000_t66" style="visibility:visible;position:absolute;margin-left:0.0pt;margin-top:0.0pt;width:73.5pt;height:20.2pt;z-index:251660288;mso-position-horizontal:absolute;mso-position-horizontal-relative:text;mso-position-vertical:absolute;mso-position-vertical-relative:line;mso-wrap-distance-left:0.0pt;mso-wrap-distance-top:0.0pt;mso-wrap-distance-right:0.0pt;mso-wrap-distance-bottom:0.0pt;rotation:20954084fd;" adj="2976,5400">
                 <v:fill color="#4472C4" opacity="100.0%" type="solid"/>
@@ -4530,7 +4521,7 @@
               </wp:anchor>
             </w:drawing>
           </mc:Choice>
-          <mc:Fallback xmlns:oel="http://schemas.microsoft.com/office/2019/extlst" xmlns:w16cex="http://schemas.microsoft.com/office/word/2018/wordml/cex" xmlns:w16="http://schemas.microsoft.com/office/word/2018/wordml" xmlns:w16sdtdh="http://schemas.microsoft.com/office/word/2020/wordml/sdtdatahash">
+          <mc:Fallback xmlns:w16sdtdh="http://schemas.microsoft.com/office/word/2020/wordml/sdtdatahash" xmlns:w16="http://schemas.microsoft.com/office/word/2018/wordml" xmlns:w16cex="http://schemas.microsoft.com/office/word/2018/wordml/cex" xmlns:oel="http://schemas.microsoft.com/office/2019/extlst">
             <w:pict>
               <v:shape id="_x0000_s1027" type="#_x0000_t66" style="visibility:visible;position:absolute;margin-left:0.0pt;margin-top:0.0pt;width:78.8pt;height:23.2pt;z-index:251661312;mso-position-horizontal:absolute;mso-position-horizontal-relative:text;mso-position-vertical:absolute;mso-position-vertical-relative:line;mso-wrap-distance-left:0.0pt;mso-wrap-distance-top:0.0pt;mso-wrap-distance-right:0.0pt;mso-wrap-distance-bottom:0.0pt;" adj="3189,5400">
                 <v:fill color="#ED7D31" opacity="100.0%" type="solid"/>
@@ -4595,7 +4586,7 @@
               </wp:anchor>
             </w:drawing>
           </mc:Choice>
-          <mc:Fallback xmlns:oel="http://schemas.microsoft.com/office/2019/extlst" xmlns:w16cex="http://schemas.microsoft.com/office/word/2018/wordml/cex" xmlns:w16="http://schemas.microsoft.com/office/word/2018/wordml" xmlns:w16sdtdh="http://schemas.microsoft.com/office/word/2020/wordml/sdtdatahash">
+          <mc:Fallback xmlns:w16sdtdh="http://schemas.microsoft.com/office/word/2020/wordml/sdtdatahash" xmlns:w16="http://schemas.microsoft.com/office/word/2018/wordml" xmlns:w16cex="http://schemas.microsoft.com/office/word/2018/wordml/cex" xmlns:oel="http://schemas.microsoft.com/office/2019/extlst">
             <w:pict>
               <v:shape id="_x0000_s1028" type="#_x0000_t66" style="visibility:visible;position:absolute;margin-left:0.0pt;margin-top:0.0pt;width:78.8pt;height:23.2pt;z-index:251659264;mso-position-horizontal:absolute;mso-position-horizontal-relative:text;mso-position-vertical:absolute;mso-position-vertical-relative:line;mso-wrap-distance-left:0.0pt;mso-wrap-distance-top:0.0pt;mso-wrap-distance-right:0.0pt;mso-wrap-distance-bottom:0.0pt;" adj="3189,5400">
                 <v:fill color="#4472C4" opacity="100.0%" type="solid"/>
@@ -8932,7 +8923,7 @@
   <w:num w:numId="13">
     <w:abstractNumId w:val="15"/>
     <w:lvlOverride w:ilvl="0">
-      <w:lvl w:ilvl="0" w:tplc="D43EF640">
+      <w:lvl w:ilvl="0" w:tplc="B360DE50">
         <w:start w:val="1"/>
         <w:numFmt w:val="decimal"/>
         <w:lvlText w:val="%1."/>
@@ -8961,7 +8952,7 @@
       </w:lvl>
     </w:lvlOverride>
     <w:lvlOverride w:ilvl="1">
-      <w:lvl w:ilvl="1" w:tplc="ADE48A82">
+      <w:lvl w:ilvl="1" w:tplc="2102C540">
         <w:start w:val="1"/>
         <w:numFmt w:val="lowerLetter"/>
         <w:lvlText w:val="%2."/>
@@ -8990,7 +8981,7 @@
       </w:lvl>
     </w:lvlOverride>
     <w:lvlOverride w:ilvl="2">
-      <w:lvl w:ilvl="2" w:tplc="2188DC74">
+      <w:lvl w:ilvl="2" w:tplc="D524489A">
         <w:start w:val="1"/>
         <w:numFmt w:val="lowerRoman"/>
         <w:lvlText w:val="%3."/>
@@ -9019,7 +9010,7 @@
       </w:lvl>
     </w:lvlOverride>
     <w:lvlOverride w:ilvl="3">
-      <w:lvl w:ilvl="3" w:tplc="F01E4488">
+      <w:lvl w:ilvl="3" w:tplc="BF84BBE0">
         <w:start w:val="1"/>
         <w:numFmt w:val="decimal"/>
         <w:lvlText w:val="%4."/>
@@ -9048,7 +9039,7 @@
       </w:lvl>
     </w:lvlOverride>
     <w:lvlOverride w:ilvl="4">
-      <w:lvl w:ilvl="4" w:tplc="622CBEF6">
+      <w:lvl w:ilvl="4" w:tplc="1478A01A">
         <w:start w:val="1"/>
         <w:numFmt w:val="lowerLetter"/>
         <w:lvlText w:val="%5."/>
@@ -9077,7 +9068,7 @@
       </w:lvl>
     </w:lvlOverride>
     <w:lvlOverride w:ilvl="5">
-      <w:lvl w:ilvl="5" w:tplc="9012ABDA">
+      <w:lvl w:ilvl="5" w:tplc="B5122A40">
         <w:start w:val="1"/>
         <w:numFmt w:val="lowerRoman"/>
         <w:lvlText w:val="%6."/>
@@ -9106,7 +9097,7 @@
       </w:lvl>
     </w:lvlOverride>
     <w:lvlOverride w:ilvl="6">
-      <w:lvl w:ilvl="6" w:tplc="6E788816">
+      <w:lvl w:ilvl="6" w:tplc="5B1CB676">
         <w:start w:val="1"/>
         <w:numFmt w:val="decimal"/>
         <w:lvlText w:val="%7."/>
@@ -9135,7 +9126,7 @@
       </w:lvl>
     </w:lvlOverride>
     <w:lvlOverride w:ilvl="7">
-      <w:lvl w:ilvl="7" w:tplc="33A0F106">
+      <w:lvl w:ilvl="7" w:tplc="569298CE">
         <w:start w:val="1"/>
         <w:numFmt w:val="lowerLetter"/>
         <w:lvlText w:val="%8."/>
@@ -9164,7 +9155,7 @@
       </w:lvl>
     </w:lvlOverride>
     <w:lvlOverride w:ilvl="8">
-      <w:lvl w:ilvl="8" w:tplc="1BF29558">
+      <w:lvl w:ilvl="8" w:tplc="8D5C8A78">
         <w:start w:val="1"/>
         <w:numFmt w:val="lowerRoman"/>
         <w:lvlText w:val="%9."/>
